--- a/操作说明.docx
+++ b/操作说明.docx
@@ -41,11 +41,6 @@
     </w:p>
     <w:p/>
     <w:p>
-      <w:pPr>
-        <w:rPr>
-          <w:rFonts w:hint="eastAsia"/>
-        </w:rPr>
-      </w:pPr>
       <w:r>
         <w:rPr>
           <w:noProof/>
@@ -496,21 +491,11 @@
       </w:r>
     </w:p>
     <w:p>
-      <w:pPr>
-        <w:rPr>
-          <w:rFonts w:hint="eastAsia"/>
-        </w:rPr>
-      </w:pPr>
-      <w:r>
-        <w:tab/>
-      </w:r>
-    </w:p>
-    <w:p>
-      <w:pPr>
-        <w:rPr>
-          <w:rFonts w:hint="eastAsia"/>
-        </w:rPr>
-      </w:pPr>
+      <w:r>
+        <w:tab/>
+      </w:r>
+    </w:p>
+    <w:p>
       <w:r>
         <w:tab/>
       </w:r>
@@ -631,11 +616,6 @@
       </w:r>
     </w:p>
     <w:p>
-      <w:pPr>
-        <w:rPr>
-          <w:rFonts w:hint="eastAsia"/>
-        </w:rPr>
-      </w:pPr>
       <w:r>
         <w:tab/>
       </w:r>
@@ -675,13 +655,7 @@
         <w:t>退出程序。</w:t>
       </w:r>
     </w:p>
-    <w:p>
-      <w:pPr>
-        <w:rPr>
-          <w:rFonts w:hint="eastAsia"/>
-        </w:rPr>
-      </w:pPr>
-    </w:p>
+    <w:p/>
     <w:p>
       <w:r>
         <w:rPr>
@@ -735,11 +709,6 @@
       </w:r>
     </w:p>
     <w:p>
-      <w:pPr>
-        <w:rPr>
-          <w:rFonts w:hint="eastAsia"/>
-        </w:rPr>
-      </w:pPr>
       <w:r>
         <w:tab/>
       </w:r>
@@ -800,11 +769,6 @@
       </w:r>
     </w:p>
     <w:p>
-      <w:pPr>
-        <w:rPr>
-          <w:rFonts w:hint="eastAsia"/>
-        </w:rPr>
-      </w:pPr>
       <w:r>
         <w:tab/>
       </w:r>
@@ -896,9 +860,86 @@
       </w:r>
     </w:p>
     <w:p>
-      <w:r>
-        <w:tab/>
-      </w:r>
+      <w:pPr>
+        <w:rPr>
+          <w:rFonts w:hint="eastAsia"/>
+        </w:rPr>
+      </w:pPr>
+      <w:r>
+        <w:tab/>
+      </w:r>
+    </w:p>
+    <w:p>
+      <w:pPr>
+        <w:ind w:left="420"/>
+        <w:rPr>
+          <w:rFonts w:hint="eastAsia"/>
+        </w:rPr>
+      </w:pPr>
+      <w:r>
+        <w:rPr>
+          <w:rFonts w:hint="eastAsia"/>
+        </w:rPr>
+        <w:t>在</w:t>
+      </w:r>
+      <w:r>
+        <w:rPr>
+          <w:rFonts w:hint="eastAsia"/>
+        </w:rPr>
+        <w:t>6</w:t>
+      </w:r>
+      <w:r>
+        <w:t>.3</w:t>
+      </w:r>
+      <w:r>
+        <w:rPr>
+          <w:rFonts w:hint="eastAsia"/>
+        </w:rPr>
+        <w:t>节中，将选中条目的表格数据和波形数据保存为</w:t>
+      </w:r>
+      <w:proofErr w:type="spellStart"/>
+      <w:r>
+        <w:rPr>
+          <w:rFonts w:hint="eastAsia"/>
+        </w:rPr>
+        <w:t>c</w:t>
+      </w:r>
+      <w:r>
+        <w:t>ls</w:t>
+      </w:r>
+      <w:proofErr w:type="spellEnd"/>
+      <w:r>
+        <w:rPr>
+          <w:rFonts w:hint="eastAsia"/>
+        </w:rPr>
+        <w:t>文件后，使用</w:t>
+      </w:r>
+      <w:r>
+        <w:t>”</w:t>
+      </w:r>
+      <w:r>
+        <w:rPr>
+          <w:rFonts w:hint="eastAsia"/>
+        </w:rPr>
+        <w:t xml:space="preserve"> </w:t>
+      </w:r>
+      <w:r>
+        <w:rPr>
+          <w:rFonts w:hint="eastAsia"/>
+        </w:rPr>
+        <w:t>载入波形数据</w:t>
+      </w:r>
+      <w:r>
+        <w:t>”</w:t>
+      </w:r>
+      <w:r>
+        <w:rPr>
+          <w:rFonts w:hint="eastAsia"/>
+        </w:rPr>
+        <w:t>菜单将它们再次载入到表格控件和波形控件之中。</w:t>
+      </w:r>
+      <w:bookmarkStart w:id="0" w:name="_GoBack"/>
+      <w:bookmarkEnd w:id="0"/>
     </w:p>
     <w:p/>
     <w:p>
@@ -1229,11 +1270,6 @@
       </w:r>
     </w:p>
     <w:p>
-      <w:pPr>
-        <w:rPr>
-          <w:rFonts w:hint="eastAsia"/>
-        </w:rPr>
-      </w:pPr>
       <w:r>
         <w:lastRenderedPageBreak/>
         <w:tab/>
@@ -1308,13 +1344,7 @@
         <w:t>用于开发阶段程序调试。</w:t>
       </w:r>
     </w:p>
-    <w:p>
-      <w:pPr>
-        <w:rPr>
-          <w:rFonts w:hint="eastAsia"/>
-        </w:rPr>
-      </w:pPr>
-    </w:p>
+    <w:p/>
     <w:p>
       <w:r>
         <w:rPr>
@@ -1333,11 +1363,6 @@
       </w:r>
     </w:p>
     <w:p>
-      <w:pPr>
-        <w:rPr>
-          <w:rFonts w:hint="eastAsia"/>
-        </w:rPr>
-      </w:pPr>
       <w:r>
         <w:tab/>
       </w:r>
@@ -1379,11 +1404,6 @@
     </w:p>
     <w:p/>
     <w:p>
-      <w:pPr>
-        <w:rPr>
-          <w:rFonts w:hint="eastAsia"/>
-        </w:rPr>
-      </w:pPr>
       <w:r>
         <w:tab/>
       </w:r>
@@ -1406,13 +1426,7 @@
         <w:t>文件之中。</w:t>
       </w:r>
     </w:p>
-    <w:p>
-      <w:pPr>
-        <w:rPr>
-          <w:rFonts w:hint="eastAsia"/>
-        </w:rPr>
-      </w:pPr>
-    </w:p>
+    <w:p/>
     <w:p>
       <w:r>
         <w:rPr>
@@ -1610,11 +1624,6 @@
       </w:r>
     </w:p>
     <w:p>
-      <w:pPr>
-        <w:rPr>
-          <w:rFonts w:hint="eastAsia"/>
-        </w:rPr>
-      </w:pPr>
       <w:r>
         <w:tab/>
       </w:r>
@@ -1799,9 +1808,6 @@
     <w:p>
       <w:pPr>
         <w:jc w:val="left"/>
-        <w:rPr>
-          <w:rFonts w:hint="eastAsia"/>
-        </w:rPr>
       </w:pPr>
     </w:p>
     <w:p>
@@ -1922,9 +1928,6 @@
     <w:p>
       <w:pPr>
         <w:jc w:val="left"/>
-        <w:rPr>
-          <w:rFonts w:hint="eastAsia"/>
-        </w:rPr>
       </w:pPr>
       <w:r>
         <w:lastRenderedPageBreak/>
@@ -2076,9 +2079,6 @@
     <w:p>
       <w:pPr>
         <w:jc w:val="left"/>
-        <w:rPr>
-          <w:rFonts w:hint="eastAsia"/>
-        </w:rPr>
       </w:pPr>
       <w:r>
         <w:tab/>
@@ -2102,17 +2102,11 @@
     <w:p>
       <w:pPr>
         <w:jc w:val="left"/>
-        <w:rPr>
-          <w:rFonts w:hint="eastAsia"/>
-        </w:rPr>
       </w:pPr>
     </w:p>
     <w:p>
       <w:pPr>
         <w:jc w:val="left"/>
-        <w:rPr>
-          <w:rFonts w:hint="eastAsia"/>
-        </w:rPr>
       </w:pPr>
     </w:p>
     <w:p>
@@ -2210,9 +2204,6 @@
     <w:p>
       <w:pPr>
         <w:jc w:val="left"/>
-        <w:rPr>
-          <w:rFonts w:hint="eastAsia"/>
-        </w:rPr>
       </w:pPr>
       <w:r>
         <w:tab/>
@@ -2223,15 +2214,10 @@
         </w:rPr>
         <w:t>状态后的文字标志命令执行情况</w:t>
       </w:r>
-      <w:bookmarkStart w:id="0" w:name="_GoBack"/>
-      <w:bookmarkEnd w:id="0"/>
     </w:p>
     <w:p>
       <w:pPr>
         <w:jc w:val="left"/>
-        <w:rPr>
-          <w:rFonts w:hint="eastAsia"/>
-        </w:rPr>
       </w:pPr>
       <w:r>
         <w:tab/>
@@ -2240,9 +2226,6 @@
     <w:p>
       <w:pPr>
         <w:jc w:val="left"/>
-        <w:rPr>
-          <w:rFonts w:hint="eastAsia"/>
-        </w:rPr>
       </w:pPr>
       <w:r>
         <w:tab/>
